--- a/Correcoes e Melhorias.docx
+++ b/Correcoes e Melhorias.docx
@@ -96,21 +96,7 @@
         <w:rPr>
           <w:lang w:val="pt-BR"/>
         </w:rPr>
-        <w:t xml:space="preserve">No Recalculo ao passar o mouse em um elemento na parte final </w:t>
-      </w:r>
-      <w:proofErr w:type="spellStart"/>
-      <w:r>
-        <w:rPr>
-          <w:lang w:val="pt-BR"/>
-        </w:rPr>
-        <w:t>mostar</w:t>
-      </w:r>
-      <w:proofErr w:type="spellEnd"/>
-      <w:r>
-        <w:rPr>
-          <w:lang w:val="pt-BR"/>
-        </w:rPr>
-        <w:t xml:space="preserve"> as somas nas etapas anteriores</w:t>
+        <w:t>No Recalculo ao passar o mouse em um elemento na parte final mostar as somas nas etapas anteriores</w:t>
       </w:r>
     </w:p>
     <w:p>
@@ -206,16 +192,8 @@
         <w:rPr>
           <w:lang w:val="pt-BR"/>
         </w:rPr>
-        <w:t xml:space="preserve">Animar o recalculo com </w:t>
-      </w:r>
-      <w:proofErr w:type="spellStart"/>
-      <w:r>
-        <w:rPr>
-          <w:lang w:val="pt-BR"/>
-        </w:rPr>
-        <w:t>canvas</w:t>
-      </w:r>
-      <w:proofErr w:type="spellEnd"/>
+        <w:t>Animar o recalculo com canvas</w:t>
+      </w:r>
     </w:p>
     <w:p>
       <w:pPr>
@@ -232,21 +210,7 @@
         <w:rPr>
           <w:lang w:val="pt-BR"/>
         </w:rPr>
-        <w:t>Fazer um layout flexível/</w:t>
-      </w:r>
-      <w:proofErr w:type="spellStart"/>
-      <w:r>
-        <w:rPr>
-          <w:lang w:val="pt-BR"/>
-        </w:rPr>
-        <w:t>responsivel</w:t>
-      </w:r>
-      <w:proofErr w:type="spellEnd"/>
-      <w:r>
-        <w:rPr>
-          <w:lang w:val="pt-BR"/>
-        </w:rPr>
-        <w:t xml:space="preserve"> para smartphones</w:t>
+        <w:t>Fazer um layout flexível/responsivel para smartphones</w:t>
       </w:r>
     </w:p>
     <w:p>
@@ -319,22 +283,9 @@
       <w:r>
         <w:rPr>
           <w:sz w:val="20"/>
-        </w:rPr>
-        <w:t xml:space="preserve">Aceitar mais de 9 </w:t>
-      </w:r>
-      <w:proofErr w:type="spellStart"/>
-      <w:r>
-        <w:rPr>
-          <w:sz w:val="20"/>
-        </w:rPr>
-        <w:t>variaveis</w:t>
-      </w:r>
-      <w:proofErr w:type="spellEnd"/>
-      <w:r>
-        <w:rPr>
-          <w:sz w:val="20"/>
-        </w:rPr>
-        <w:t xml:space="preserve"> x10, x11</w:t>
+          <w:lang w:val="pt-BR"/>
+        </w:rPr>
+        <w:t>Aceitar mais de 9 variaveis x10, x11</w:t>
       </w:r>
     </w:p>
     <w:p>
@@ -356,17 +307,8 @@
           <w:sz w:val="20"/>
           <w:lang w:val="pt-BR"/>
         </w:rPr>
-        <w:t xml:space="preserve">Aumentar o tamanho da fonte (%) + Botão para controlar o </w:t>
-      </w:r>
-      <w:proofErr w:type="spellStart"/>
-      <w:r>
-        <w:rPr>
-          <w:sz w:val="20"/>
-          <w:lang w:val="pt-BR"/>
-        </w:rPr>
-        <w:t>tomanho;</w:t>
-      </w:r>
-      <w:proofErr w:type="spellEnd"/>
+        <w:t>Aumentar o tamanho da fonte (%) + Botão para controlar o tomanho;</w:t>
+      </w:r>
     </w:p>
     <w:p>
       <w:pPr>
@@ -388,36 +330,8 @@
           <w:color w:val="000000"/>
           <w:lang w:val="pt-BR"/>
         </w:rPr>
-        <w:t xml:space="preserve">Fazer as mensagens de "ENTRA E SAI" "não é o z </w:t>
-      </w:r>
-      <w:proofErr w:type="spellStart"/>
-      <w:r>
-        <w:rPr>
-          <w:rFonts w:ascii="Calibri" w:eastAsia="Times New Roman" w:hAnsi="Calibri" w:cs="Times New Roman"/>
-          <w:color w:val="000000"/>
-          <w:lang w:val="pt-BR"/>
-        </w:rPr>
-        <w:t>max</w:t>
-      </w:r>
-      <w:proofErr w:type="spellEnd"/>
-      <w:r>
-        <w:rPr>
-          <w:rFonts w:ascii="Calibri" w:eastAsia="Times New Roman" w:hAnsi="Calibri" w:cs="Times New Roman"/>
-          <w:color w:val="000000"/>
-          <w:lang w:val="pt-BR"/>
-        </w:rPr>
-        <w:t xml:space="preserve">" </w:t>
-      </w:r>
-      <w:proofErr w:type="spellStart"/>
-      <w:r>
-        <w:rPr>
-          <w:rFonts w:ascii="Calibri" w:eastAsia="Times New Roman" w:hAnsi="Calibri" w:cs="Times New Roman"/>
-          <w:color w:val="000000"/>
-          <w:lang w:val="pt-BR"/>
-        </w:rPr>
-        <w:t>etc</w:t>
-      </w:r>
-      <w:proofErr w:type="spellEnd"/>
+        <w:t>Fazer as mensagens de "ENTRA E SAI" "não é o z max" etc</w:t>
+      </w:r>
     </w:p>
     <w:p>
       <w:pPr>
@@ -456,23 +370,7 @@
           <w:sz w:val="20"/>
           <w:lang w:val="pt-BR"/>
         </w:rPr>
-        <w:t xml:space="preserve">Validar e mostrar mensagem se o usuário inseriu um </w:t>
-      </w:r>
-      <w:proofErr w:type="spellStart"/>
-      <w:r>
-        <w:rPr>
-          <w:sz w:val="20"/>
-          <w:lang w:val="pt-BR"/>
-        </w:rPr>
-        <w:t>ppl</w:t>
-      </w:r>
-      <w:proofErr w:type="spellEnd"/>
-      <w:r>
-        <w:rPr>
-          <w:sz w:val="20"/>
-          <w:lang w:val="pt-BR"/>
-        </w:rPr>
-        <w:t xml:space="preserve"> válido</w:t>
+        <w:t>Validar e mostrar mensagem se o usuário inseriu um ppl válido</w:t>
       </w:r>
     </w:p>
     <w:p>
@@ -542,33 +440,8 @@
           <w:sz w:val="20"/>
           <w:lang w:val="pt-BR"/>
         </w:rPr>
-        <w:t xml:space="preserve">o de interface com </w:t>
-      </w:r>
-      <w:proofErr w:type="spellStart"/>
-      <w:r>
-        <w:rPr>
-          <w:sz w:val="20"/>
-          <w:lang w:val="pt-BR"/>
-        </w:rPr>
-        <w:t>botoes</w:t>
-      </w:r>
-      <w:proofErr w:type="spellEnd"/>
-      <w:r>
-        <w:rPr>
-          <w:sz w:val="20"/>
-          <w:lang w:val="pt-BR"/>
-        </w:rPr>
-        <w:t xml:space="preserve"> e slides no lugar do </w:t>
-      </w:r>
-      <w:proofErr w:type="spellStart"/>
-      <w:r>
-        <w:rPr>
-          <w:sz w:val="20"/>
-          <w:lang w:val="pt-BR"/>
-        </w:rPr>
-        <w:t>textbox</w:t>
-      </w:r>
-      <w:proofErr w:type="spellEnd"/>
+        <w:t>o de interface com botoes e slides no lugar do textbox</w:t>
+      </w:r>
     </w:p>
     <w:p>
       <w:pPr>
@@ -578,7 +451,6 @@
           <w:numId w:val="6"/>
         </w:numPr>
         <w:rPr>
-          <w:sz w:val="20"/>
           <w:lang w:val="pt-BR"/>
         </w:rPr>
       </w:pPr>
@@ -604,8 +476,113 @@
         </w:rPr>
         <w:t>o para calcular novo PPL depois de enviar.</w:t>
       </w:r>
+    </w:p>
+    <w:p>
+      <w:pPr>
+        <w:pStyle w:val="ListParagraph"/>
+        <w:numPr>
+          <w:ilvl w:val="0"/>
+          <w:numId w:val="6"/>
+        </w:numPr>
+        <w:rPr>
+          <w:lang w:val="pt-BR"/>
+        </w:rPr>
+      </w:pPr>
+      <w:r>
+        <w:rPr>
+          <w:sz w:val="20"/>
+          <w:lang w:val="pt-BR"/>
+        </w:rPr>
+        <w:t xml:space="preserve">Eventos: </w:t>
+      </w:r>
+    </w:p>
+    <w:p>
+      <w:pPr>
+        <w:pStyle w:val="ListParagraph"/>
+        <w:numPr>
+          <w:ilvl w:val="1"/>
+          <w:numId w:val="6"/>
+        </w:numPr>
+        <w:rPr>
+          <w:rStyle w:val="Hyperlink"/>
+          <w:color w:val="auto"/>
+          <w:u w:val="none"/>
+          <w:lang w:val="pt-BR"/>
+        </w:rPr>
+      </w:pPr>
+      <w:hyperlink r:id="rId8" w:history="1">
+        <w:r>
+          <w:rPr>
+            <w:rStyle w:val="Hyperlink"/>
+            <w:lang w:val="pt-BR"/>
+          </w:rPr>
+          <w:t>http://tableless.com.br/associando-eventos-dinamicamente/</w:t>
+        </w:r>
+      </w:hyperlink>
+      <w:r>
+        <w:rPr>
+          <w:rStyle w:val="Hyperlink"/>
+          <w:lang w:val="pt-BR"/>
+        </w:rPr>
+        <w:t xml:space="preserve"> </w:t>
+      </w:r>
+    </w:p>
+    <w:p>
+      <w:pPr>
+        <w:pStyle w:val="ListParagraph"/>
+        <w:numPr>
+          <w:ilvl w:val="1"/>
+          <w:numId w:val="6"/>
+        </w:numPr>
+        <w:rPr>
+          <w:lang w:val="pt-BR"/>
+        </w:rPr>
+      </w:pPr>
+      <w:hyperlink r:id="rId9" w:history="1">
+        <w:r>
+          <w:rPr>
+            <w:rStyle w:val="Hyperlink"/>
+            <w:lang w:val="pt-BR"/>
+          </w:rPr>
+          <w:t>http://tableless.com.br/manipulacao-de-classes-com-jquery/</w:t>
+        </w:r>
+      </w:hyperlink>
+    </w:p>
+    <w:p>
+      <w:pPr>
+        <w:pStyle w:val="ListParagraph"/>
+        <w:numPr>
+          <w:ilvl w:val="1"/>
+          <w:numId w:val="6"/>
+        </w:numPr>
+        <w:rPr>
+          <w:lang w:val="pt-BR"/>
+        </w:rPr>
+      </w:pPr>
+      <w:hyperlink r:id="rId10" w:history="1">
+        <w:r>
+          <w:rPr>
+            <w:rStyle w:val="Hyperlink"/>
+            <w:lang w:val="pt-BR"/>
+          </w:rPr>
+          <w:t>http://tableless.com.br/jquery-conheca-os-metodos-on-e-off/</w:t>
+        </w:r>
+      </w:hyperlink>
       <w:bookmarkStart w:id="0" w:name="_GoBack"/>
       <w:bookmarkEnd w:id="0"/>
+    </w:p>
+    <w:p>
+      <w:pPr>
+        <w:pStyle w:val="ListParagraph"/>
+        <w:numPr>
+          <w:ilvl w:val="0"/>
+          <w:numId w:val="6"/>
+        </w:numPr>
+        <w:rPr>
+          <w:sz w:val="20"/>
+          <w:lang w:val="pt-BR"/>
+        </w:rPr>
+      </w:pPr>
     </w:p>
     <w:p>
       <w:pPr>
@@ -1709,6 +1686,22 @@
       <w:szCs w:val="32"/>
     </w:rPr>
   </w:style>
+  <w:style w:type="paragraph" w:styleId="NormalWeb">
+    <w:name w:val="Normal (Web)"/>
+    <w:basedOn w:val="Normal"/>
+    <w:uiPriority w:val="99"/>
+    <w:semiHidden/>
+    <w:unhideWhenUsed/>
+    <w:rsid w:val="00073EFA"/>
+    <w:pPr>
+      <w:spacing w:before="100" w:beforeAutospacing="1" w:after="100" w:afterAutospacing="1" w:line="240" w:lineRule="auto"/>
+    </w:pPr>
+    <w:rPr>
+      <w:rFonts w:ascii="Times New Roman" w:hAnsi="Times New Roman" w:cs="Times New Roman"/>
+      <w:sz w:val="24"/>
+      <w:szCs w:val="24"/>
+    </w:rPr>
+  </w:style>
 </w:styles>
 </file>
 
